--- a/SDLC Makale.docx
+++ b/SDLC Makale.docx
@@ -600,21 +600,42 @@
     </w:p>
     <w:p>
       <w:pPr>
-        <w:rPr>
-          <w:rFonts w:ascii="Times New Roman" w:hAnsi="Times New Roman" w:cs="Times New Roman"/>
-          <w:sz w:val="20"/>
-          <w:szCs w:val="20"/>
-        </w:rPr>
-      </w:pPr>
-    </w:p>
-    <w:p>
-      <w:pPr>
-        <w:rPr>
-          <w:rFonts w:ascii="Times New Roman" w:hAnsi="Times New Roman" w:cs="Times New Roman"/>
-          <w:sz w:val="20"/>
-          <w:szCs w:val="20"/>
-        </w:rPr>
-      </w:pPr>
+        <w:ind w:left="2124" w:firstLine="708"/>
+        <w:rPr>
+          <w:rFonts w:ascii="Times New Roman" w:hAnsi="Times New Roman" w:cs="Times New Roman"/>
+          <w:sz w:val="20"/>
+          <w:szCs w:val="20"/>
+        </w:rPr>
+      </w:pPr>
+      <w:hyperlink r:id="rId8" w:history="1">
+        <w:r>
+          <w:rPr>
+            <w:rStyle w:val="Kpr"/>
+            <w:rFonts w:ascii="Times New Roman" w:hAnsi="Times New Roman" w:cs="Times New Roman"/>
+            <w:sz w:val="20"/>
+            <w:szCs w:val="20"/>
+          </w:rPr>
+          <w:t>https://github.com/CanerCakmak/SDLC</w:t>
+        </w:r>
+      </w:hyperlink>
+    </w:p>
+    <w:p>
+      <w:pPr>
+        <w:ind w:left="2124"/>
+        <w:rPr>
+          <w:rFonts w:ascii="Times New Roman" w:hAnsi="Times New Roman" w:cs="Times New Roman"/>
+          <w:sz w:val="20"/>
+          <w:szCs w:val="20"/>
+        </w:rPr>
+      </w:pPr>
+      <w:r>
+        <w:rPr>
+          <w:rFonts w:ascii="Times New Roman" w:hAnsi="Times New Roman" w:cs="Times New Roman"/>
+          <w:sz w:val="20"/>
+          <w:szCs w:val="20"/>
+        </w:rPr>
+        <w:t>https://canercakmak.medium.com/yazılım-yaşam-döngüsü-nedir-206fa3db59f7</w:t>
+      </w:r>
     </w:p>
     <w:p>
       <w:pPr>
@@ -773,7 +794,7 @@
                     </pic:cNvPicPr>
                   </pic:nvPicPr>
                   <pic:blipFill>
-                    <a:blip r:embed="rId8" cstate="print">
+                    <a:blip r:embed="rId9" cstate="print">
                       <a:extLst>
                         <a:ext uri="{28A0092B-C50C-407E-A947-70E740481C1C}">
                           <a14:useLocalDpi xmlns:a14="http://schemas.microsoft.com/office/drawing/2010/main" val="0"/>
@@ -876,7 +897,25 @@
           <w:sz w:val="20"/>
           <w:szCs w:val="20"/>
         </w:rPr>
-        <w:t xml:space="preserve">Yazılım yaşam döngüsü tek yönlü değildir fakat birkaç adet temel aşamadan oluşmaktadır. Bu aşamalar sırasıyla : Planlama, Analiz, Tasarım, </w:t>
+        <w:t xml:space="preserve">Yazılım yaşam döngüsü birkaç adet temel aşamadan oluşmaktadır. Bu aşamalar </w:t>
+      </w:r>
+      <w:proofErr w:type="gramStart"/>
+      <w:r>
+        <w:rPr>
+          <w:rFonts w:ascii="Times New Roman" w:hAnsi="Times New Roman" w:cs="Times New Roman"/>
+          <w:sz w:val="20"/>
+          <w:szCs w:val="20"/>
+        </w:rPr>
+        <w:t>sırasıyla :</w:t>
+      </w:r>
+      <w:proofErr w:type="gramEnd"/>
+      <w:r>
+        <w:rPr>
+          <w:rFonts w:ascii="Times New Roman" w:hAnsi="Times New Roman" w:cs="Times New Roman"/>
+          <w:sz w:val="20"/>
+          <w:szCs w:val="20"/>
+        </w:rPr>
+        <w:t xml:space="preserve"> Planlama, Analiz, Tasarım, </w:t>
       </w:r>
       <w:r>
         <w:rPr>
@@ -1046,7 +1085,25 @@
           <w:sz w:val="20"/>
           <w:szCs w:val="20"/>
         </w:rPr>
-        <w:t>nir, projenin ne kadar süreceği , ne tür risklerin olacağı belirlenir.</w:t>
+        <w:t xml:space="preserve">nir, projenin ne kadar </w:t>
+      </w:r>
+      <w:proofErr w:type="gramStart"/>
+      <w:r>
+        <w:rPr>
+          <w:rFonts w:ascii="Times New Roman" w:hAnsi="Times New Roman" w:cs="Times New Roman"/>
+          <w:sz w:val="20"/>
+          <w:szCs w:val="20"/>
+        </w:rPr>
+        <w:t>süreceği ,</w:t>
+      </w:r>
+      <w:proofErr w:type="gramEnd"/>
+      <w:r>
+        <w:rPr>
+          <w:rFonts w:ascii="Times New Roman" w:hAnsi="Times New Roman" w:cs="Times New Roman"/>
+          <w:sz w:val="20"/>
+          <w:szCs w:val="20"/>
+        </w:rPr>
+        <w:t xml:space="preserve"> ne tür risklerin olacağı belirlenir.</w:t>
       </w:r>
     </w:p>
     <w:p>
@@ -1333,25 +1390,23 @@
           <w:sz w:val="20"/>
           <w:szCs w:val="20"/>
         </w:rPr>
-        <w:t xml:space="preserve"> yazılım ve proje süreci geçirmek, neredeyse her türlü proje için kullanılabilmesi, dinamik ve yineleyici olması gibi şeyler söyleyebiliriz. Dezavantajlarından bahsetmek gerekirse; kullanımı herkes yapamaz projenin içinde en az bir adet uzmana ihtiyaç vardır, bazı basit projelerde uygulanması mantıklı değildir (hesap makinesi kodlama) çünkü 1-2 saat içerisinde yapılabilecek bir projenin sadece süresini uzatır bu yüzden daha büyük ve karmaşık projeler için daha </w:t>
-      </w:r>
-      <w:proofErr w:type="spellStart"/>
-      <w:r>
-        <w:rPr>
-          <w:rFonts w:ascii="Times New Roman" w:hAnsi="Times New Roman" w:cs="Times New Roman"/>
-          <w:sz w:val="20"/>
-          <w:szCs w:val="20"/>
-        </w:rPr>
-        <w:t>etkildir</w:t>
-      </w:r>
-      <w:proofErr w:type="spellEnd"/>
-      <w:r>
-        <w:rPr>
-          <w:rFonts w:ascii="Times New Roman" w:hAnsi="Times New Roman" w:cs="Times New Roman"/>
-          <w:sz w:val="20"/>
-          <w:szCs w:val="20"/>
-        </w:rPr>
-        <w:t>.</w:t>
+        <w:t xml:space="preserve"> yazılım ve proje süreci geçirmek, neredeyse her türlü proje için kullanılabilmesi, dinamik ve yineleyici olması gibi şeyler söyleyebiliriz. Dezavantajlarından bahsetmek gerekirse; kullanımı herkes yapamaz projenin içinde en az bir adet uzmana ihtiyaç vardır, bazı basit projelerde uygulanması mantıklı değildir (hesap makinesi kodlama) çünkü 1-2 saat içerisinde yapılabilecek bir projenin sadece süresini uzatır bu yüzden daha büyük ve karmaşık projeler için daha etkil</w:t>
+      </w:r>
+      <w:r>
+        <w:rPr>
+          <w:rFonts w:ascii="Times New Roman" w:hAnsi="Times New Roman" w:cs="Times New Roman"/>
+          <w:sz w:val="20"/>
+          <w:szCs w:val="20"/>
+        </w:rPr>
+        <w:t>i</w:t>
+      </w:r>
+      <w:r>
+        <w:rPr>
+          <w:rFonts w:ascii="Times New Roman" w:hAnsi="Times New Roman" w:cs="Times New Roman"/>
+          <w:sz w:val="20"/>
+          <w:szCs w:val="20"/>
+        </w:rPr>
+        <w:t>dir.</w:t>
       </w:r>
     </w:p>
     <w:p>
@@ -1376,15 +1431,51 @@
           <w:sz w:val="20"/>
           <w:szCs w:val="20"/>
         </w:rPr>
-        <w:t>Bu modellerin kullanımı projenin büyük, küçük, basit veya karmaşık olmasına göre değişebilir. Bu tür projeler geliştiren kurumların ya da toplulukların bu modelleri kullanarak hataların daha erken keşfedilmesi, müşteri memnuniyetinin sağlanması, gereksiz maliyetin azaltılması sağlanabilir . B</w:t>
-      </w:r>
-      <w:r>
-        <w:rPr>
-          <w:rFonts w:ascii="Times New Roman" w:hAnsi="Times New Roman" w:cs="Times New Roman"/>
-          <w:sz w:val="20"/>
-          <w:szCs w:val="20"/>
-        </w:rPr>
-        <w:t>u modellerin isimlerini söylemem gerekirse: Gelişigüzel Model, Barok Modeli,  Şelale (</w:t>
+        <w:t xml:space="preserve">Bu modellerin kullanımı projenin büyük, küçük, basit veya karmaşık olmasına göre değişebilir. Bu tür projeler geliştiren kurumların ya da toplulukların bu modelleri kullanarak hataların daha erken keşfedilmesi, müşteri memnuniyetinin sağlanması, gereksiz maliyetin azaltılması </w:t>
+      </w:r>
+      <w:proofErr w:type="gramStart"/>
+      <w:r>
+        <w:rPr>
+          <w:rFonts w:ascii="Times New Roman" w:hAnsi="Times New Roman" w:cs="Times New Roman"/>
+          <w:sz w:val="20"/>
+          <w:szCs w:val="20"/>
+        </w:rPr>
+        <w:t>sağlanabilir .</w:t>
+      </w:r>
+      <w:proofErr w:type="gramEnd"/>
+      <w:r>
+        <w:rPr>
+          <w:rFonts w:ascii="Times New Roman" w:hAnsi="Times New Roman" w:cs="Times New Roman"/>
+          <w:sz w:val="20"/>
+          <w:szCs w:val="20"/>
+        </w:rPr>
+        <w:t xml:space="preserve"> B</w:t>
+      </w:r>
+      <w:r>
+        <w:rPr>
+          <w:rFonts w:ascii="Times New Roman" w:hAnsi="Times New Roman" w:cs="Times New Roman"/>
+          <w:sz w:val="20"/>
+          <w:szCs w:val="20"/>
+        </w:rPr>
+        <w:t xml:space="preserve">u modellerin isimlerini söylemem gerekirse: Gelişigüzel Model, Barok </w:t>
+      </w:r>
+      <w:proofErr w:type="gramStart"/>
+      <w:r>
+        <w:rPr>
+          <w:rFonts w:ascii="Times New Roman" w:hAnsi="Times New Roman" w:cs="Times New Roman"/>
+          <w:sz w:val="20"/>
+          <w:szCs w:val="20"/>
+        </w:rPr>
+        <w:t>Modeli,  Şelale</w:t>
+      </w:r>
+      <w:proofErr w:type="gramEnd"/>
+      <w:r>
+        <w:rPr>
+          <w:rFonts w:ascii="Times New Roman" w:hAnsi="Times New Roman" w:cs="Times New Roman"/>
+          <w:sz w:val="20"/>
+          <w:szCs w:val="20"/>
+        </w:rPr>
+        <w:t xml:space="preserve"> (</w:t>
       </w:r>
       <w:proofErr w:type="spellStart"/>
       <w:r>
@@ -1711,7 +1802,7 @@
                     </pic:cNvPicPr>
                   </pic:nvPicPr>
                   <pic:blipFill>
-                    <a:blip r:embed="rId9">
+                    <a:blip r:embed="rId10">
                       <a:extLst>
                         <a:ext uri="{28A0092B-C50C-407E-A947-70E740481C1C}">
                           <a14:useLocalDpi xmlns:a14="http://schemas.microsoft.com/office/drawing/2010/main" val="0"/>
@@ -1798,26 +1889,66 @@
           <w:szCs w:val="20"/>
         </w:rPr>
       </w:pPr>
+    </w:p>
+    <w:p>
+      <w:pPr>
+        <w:pStyle w:val="ListeParagraf"/>
+        <w:rPr>
+          <w:rFonts w:ascii="Times New Roman" w:hAnsi="Times New Roman" w:cs="Times New Roman"/>
+          <w:b/>
+          <w:bCs/>
+          <w:sz w:val="20"/>
+          <w:szCs w:val="20"/>
+        </w:rPr>
+      </w:pPr>
+    </w:p>
+    <w:p>
+      <w:pPr>
+        <w:pStyle w:val="ListeParagraf"/>
+        <w:rPr>
+          <w:rFonts w:ascii="Times New Roman" w:hAnsi="Times New Roman" w:cs="Times New Roman"/>
+          <w:b/>
+          <w:bCs/>
+          <w:sz w:val="20"/>
+          <w:szCs w:val="20"/>
+        </w:rPr>
+      </w:pPr>
+    </w:p>
+    <w:p>
+      <w:pPr>
+        <w:pStyle w:val="ListeParagraf"/>
+        <w:numPr>
+          <w:ilvl w:val="0"/>
+          <w:numId w:val="5"/>
+        </w:numPr>
+        <w:rPr>
+          <w:rFonts w:ascii="Times New Roman" w:hAnsi="Times New Roman" w:cs="Times New Roman"/>
+          <w:b/>
+          <w:bCs/>
+          <w:sz w:val="20"/>
+          <w:szCs w:val="20"/>
+        </w:rPr>
+      </w:pPr>
       <w:r>
         <w:rPr>
           <w:rFonts w:ascii="Times New Roman" w:hAnsi="Times New Roman" w:cs="Times New Roman"/>
           <w:noProof/>
-          <w:sz w:val="20"/>
-          <w:szCs w:val="20"/>
+          <w:sz w:val="18"/>
+          <w:szCs w:val="18"/>
         </w:rPr>
         <w:drawing>
-          <wp:anchor distT="0" distB="0" distL="114300" distR="114300" simplePos="0" relativeHeight="251662336" behindDoc="0" locked="0" layoutInCell="1" allowOverlap="1" wp14:anchorId="10DB6415" wp14:editId="2711BDB2">
+          <wp:anchor distT="0" distB="0" distL="114300" distR="114300" simplePos="0" relativeHeight="251672576" behindDoc="0" locked="0" layoutInCell="1" allowOverlap="1" wp14:anchorId="57519B95" wp14:editId="0C10A663">
             <wp:simplePos x="0" y="0"/>
-            <wp:positionH relativeFrom="page">
-              <wp:posOffset>483079</wp:posOffset>
+            <wp:positionH relativeFrom="margin">
+              <wp:posOffset>200025</wp:posOffset>
             </wp:positionH>
             <wp:positionV relativeFrom="paragraph">
-              <wp:posOffset>172529</wp:posOffset>
+              <wp:posOffset>27940</wp:posOffset>
             </wp:positionV>
-            <wp:extent cx="3733800" cy="2238375"/>
-            <wp:effectExtent l="0" t="0" r="0" b="9525"/>
+            <wp:extent cx="2714625" cy="1740535"/>
+            <wp:effectExtent l="0" t="0" r="9525" b="0"/>
             <wp:wrapSquare wrapText="bothSides"/>
-            <wp:docPr id="2" name="Resim 2"/>
+            <wp:docPr id="11" name="Resim 11"/>
             <wp:cNvGraphicFramePr>
               <a:graphicFrameLocks xmlns:a="http://schemas.openxmlformats.org/drawingml/2006/main" noChangeAspect="1"/>
             </wp:cNvGraphicFramePr>
@@ -1825,54 +1956,43 @@
               <a:graphicData uri="http://schemas.openxmlformats.org/drawingml/2006/picture">
                 <pic:pic xmlns:pic="http://schemas.openxmlformats.org/drawingml/2006/picture">
                   <pic:nvPicPr>
-                    <pic:cNvPr id="0" name="Picture 1"/>
-                    <pic:cNvPicPr>
-                      <a:picLocks noChangeAspect="1" noChangeArrowheads="1"/>
-                    </pic:cNvPicPr>
+                    <pic:cNvPr id="1" name=""/>
+                    <pic:cNvPicPr/>
                   </pic:nvPicPr>
                   <pic:blipFill>
-                    <a:blip r:embed="rId10">
+                    <a:blip r:embed="rId11" cstate="print">
                       <a:extLst>
                         <a:ext uri="{28A0092B-C50C-407E-A947-70E740481C1C}">
                           <a14:useLocalDpi xmlns:a14="http://schemas.microsoft.com/office/drawing/2010/main" val="0"/>
                         </a:ext>
                       </a:extLst>
                     </a:blip>
-                    <a:srcRect/>
                     <a:stretch>
                       <a:fillRect/>
                     </a:stretch>
                   </pic:blipFill>
-                  <pic:spPr bwMode="auto">
+                  <pic:spPr>
                     <a:xfrm>
                       <a:off x="0" y="0"/>
-                      <a:ext cx="3733800" cy="2238375"/>
+                      <a:ext cx="2714625" cy="1740535"/>
                     </a:xfrm>
                     <a:prstGeom prst="rect">
                       <a:avLst/>
                     </a:prstGeom>
-                    <a:noFill/>
-                    <a:ln>
-                      <a:noFill/>
-                    </a:ln>
                   </pic:spPr>
                 </pic:pic>
               </a:graphicData>
             </a:graphic>
+            <wp14:sizeRelH relativeFrom="margin">
+              <wp14:pctWidth>0</wp14:pctWidth>
+            </wp14:sizeRelH>
             <wp14:sizeRelV relativeFrom="margin">
               <wp14:pctHeight>0</wp14:pctHeight>
             </wp14:sizeRelV>
           </wp:anchor>
         </w:drawing>
       </w:r>
-    </w:p>
-    <w:p>
-      <w:pPr>
-        <w:pStyle w:val="ListeParagraf"/>
-        <w:numPr>
-          <w:ilvl w:val="0"/>
-          <w:numId w:val="5"/>
-        </w:numPr>
+      <w:r>
         <w:rPr>
           <w:rFonts w:ascii="Times New Roman" w:hAnsi="Times New Roman" w:cs="Times New Roman"/>
           <w:b/>
@@ -1880,7 +2000,8 @@
           <w:sz w:val="20"/>
           <w:szCs w:val="20"/>
         </w:rPr>
-      </w:pPr>
+        <w:t>V Model:</w:t>
+      </w:r>
       <w:r>
         <w:rPr>
           <w:rFonts w:ascii="Times New Roman" w:hAnsi="Times New Roman" w:cs="Times New Roman"/>
@@ -1889,16 +2010,6 @@
           <w:sz w:val="20"/>
           <w:szCs w:val="20"/>
         </w:rPr>
-        <w:t>V Model:</w:t>
-      </w:r>
-      <w:r>
-        <w:rPr>
-          <w:rFonts w:ascii="Times New Roman" w:hAnsi="Times New Roman" w:cs="Times New Roman"/>
-          <w:b/>
-          <w:bCs/>
-          <w:sz w:val="20"/>
-          <w:szCs w:val="20"/>
-        </w:rPr>
         <w:t xml:space="preserve"> </w:t>
       </w:r>
       <w:r>
@@ -1907,7 +2018,23 @@
           <w:sz w:val="20"/>
           <w:szCs w:val="20"/>
         </w:rPr>
-        <w:t>Bu model şelale modelinin gelişmiş hali olarak düşünülebilir. Bu modelde Sol taraf üretim, sağ taraf ise test işlemidir. Bu model kendi içinde üç bölüme ayrılmaktadır: Kullanıcı Modeli, Mimari Model, Gerçekleştirim Modeli.</w:t>
+        <w:t>Bu model şelale modelinin</w:t>
+      </w:r>
+      <w:r>
+        <w:rPr>
+          <w:rFonts w:ascii="Times New Roman" w:hAnsi="Times New Roman" w:cs="Times New Roman"/>
+          <w:sz w:val="20"/>
+          <w:szCs w:val="20"/>
+        </w:rPr>
+        <w:t xml:space="preserve"> bir üst versiyonu olarak görülebilir</w:t>
+      </w:r>
+      <w:r>
+        <w:rPr>
+          <w:rFonts w:ascii="Times New Roman" w:hAnsi="Times New Roman" w:cs="Times New Roman"/>
+          <w:sz w:val="20"/>
+          <w:szCs w:val="20"/>
+        </w:rPr>
+        <w:t>. Bu modelde Sol taraf üretim, sağ taraf ise test işlemidir. Bu model kendi içinde üç bölüme ayrılmaktadır: Kullanıcı Modeli, Mimari Model, Gerçekleştirim Modeli.</w:t>
       </w:r>
     </w:p>
     <w:p>
@@ -2070,7 +2197,7 @@
                     </pic:cNvPicPr>
                   </pic:nvPicPr>
                   <pic:blipFill>
-                    <a:blip r:embed="rId11">
+                    <a:blip r:embed="rId12">
                       <a:extLst>
                         <a:ext uri="{28A0092B-C50C-407E-A947-70E740481C1C}">
                           <a14:useLocalDpi xmlns:a14="http://schemas.microsoft.com/office/drawing/2010/main" val="0"/>
@@ -2143,14 +2270,6 @@
           <w:sz w:val="20"/>
           <w:szCs w:val="20"/>
         </w:rPr>
-        <w:t>i</w:t>
-      </w:r>
-      <w:r>
-        <w:rPr>
-          <w:rFonts w:ascii="Times New Roman" w:hAnsi="Times New Roman" w:cs="Times New Roman"/>
-          <w:sz w:val="20"/>
-          <w:szCs w:val="20"/>
-        </w:rPr>
         <w:t xml:space="preserve"> </w:t>
       </w:r>
       <w:r>
@@ -2159,7 +2278,23 @@
           <w:sz w:val="20"/>
           <w:szCs w:val="20"/>
         </w:rPr>
-        <w:t>diğerlerinden ayıran en büyük özellik risk analizinin ön planda ve prototip yaklaşımı olmasıdır. Bu model 4 temel aşamada incelenir.</w:t>
+        <w:t>risk analizinin ön planda ve prototip yaklaşımı ol</w:t>
+      </w:r>
+      <w:r>
+        <w:rPr>
+          <w:rFonts w:ascii="Times New Roman" w:hAnsi="Times New Roman" w:cs="Times New Roman"/>
+          <w:sz w:val="20"/>
+          <w:szCs w:val="20"/>
+        </w:rPr>
+        <w:t>an bir modeldir</w:t>
+      </w:r>
+      <w:r>
+        <w:rPr>
+          <w:rFonts w:ascii="Times New Roman" w:hAnsi="Times New Roman" w:cs="Times New Roman"/>
+          <w:sz w:val="20"/>
+          <w:szCs w:val="20"/>
+        </w:rPr>
+        <w:t>. Bu model 4 temel aşamada incelenir.</w:t>
       </w:r>
     </w:p>
     <w:p>
@@ -2188,6 +2323,14 @@
         </w:rPr>
         <w:t xml:space="preserve"> Her aşamada üretilecek ara ürün için plan yapma.</w:t>
       </w:r>
+      <w:r>
+        <w:rPr>
+          <w:rFonts w:ascii="Times New Roman" w:hAnsi="Times New Roman" w:cs="Times New Roman"/>
+          <w:sz w:val="20"/>
+          <w:szCs w:val="20"/>
+        </w:rPr>
+        <w:t xml:space="preserve"> Önceki adımdaki ara ürün ile birleştirme.</w:t>
+      </w:r>
     </w:p>
     <w:p>
       <w:pPr>
@@ -2278,18 +2421,29 @@
           <w:szCs w:val="20"/>
         </w:rPr>
       </w:pPr>
+    </w:p>
+    <w:p>
+      <w:pPr>
+        <w:rPr>
+          <w:rFonts w:ascii="Times New Roman" w:hAnsi="Times New Roman" w:cs="Times New Roman"/>
+          <w:b/>
+          <w:bCs/>
+          <w:sz w:val="20"/>
+          <w:szCs w:val="20"/>
+        </w:rPr>
+      </w:pPr>
       <w:r>
         <w:rPr>
           <w:noProof/>
         </w:rPr>
         <w:drawing>
-          <wp:anchor distT="0" distB="0" distL="114300" distR="114300" simplePos="0" relativeHeight="251664384" behindDoc="0" locked="0" layoutInCell="1" allowOverlap="1" wp14:anchorId="600C1670" wp14:editId="2B1609BE">
+          <wp:anchor distT="0" distB="0" distL="114300" distR="114300" simplePos="0" relativeHeight="251664384" behindDoc="0" locked="0" layoutInCell="1" allowOverlap="1" wp14:anchorId="600C1670" wp14:editId="58141020">
             <wp:simplePos x="0" y="0"/>
             <wp:positionH relativeFrom="margin">
               <wp:align>left</wp:align>
             </wp:positionH>
             <wp:positionV relativeFrom="paragraph">
-              <wp:posOffset>244738</wp:posOffset>
+              <wp:posOffset>261620</wp:posOffset>
             </wp:positionV>
             <wp:extent cx="2695575" cy="1876425"/>
             <wp:effectExtent l="0" t="0" r="9525" b="9525"/>
@@ -2308,7 +2462,7 @@
                     </pic:cNvPicPr>
                   </pic:nvPicPr>
                   <pic:blipFill>
-                    <a:blip r:embed="rId12">
+                    <a:blip r:embed="rId13">
                       <a:extLst>
                         <a:ext uri="{28A0092B-C50C-407E-A947-70E740481C1C}">
                           <a14:useLocalDpi xmlns:a14="http://schemas.microsoft.com/office/drawing/2010/main" val="0"/>
@@ -2348,17 +2502,6 @@
     </w:p>
     <w:p>
       <w:pPr>
-        <w:rPr>
-          <w:rFonts w:ascii="Times New Roman" w:hAnsi="Times New Roman" w:cs="Times New Roman"/>
-          <w:b/>
-          <w:bCs/>
-          <w:sz w:val="20"/>
-          <w:szCs w:val="20"/>
-        </w:rPr>
-      </w:pPr>
-    </w:p>
-    <w:p>
-      <w:pPr>
         <w:pStyle w:val="ListeParagraf"/>
         <w:rPr>
           <w:rFonts w:ascii="Times New Roman" w:hAnsi="Times New Roman" w:cs="Times New Roman"/>
@@ -2494,7 +2637,7 @@
                     </pic:cNvPicPr>
                   </pic:nvPicPr>
                   <pic:blipFill>
-                    <a:blip r:embed="rId13">
+                    <a:blip r:embed="rId14">
                       <a:extLst>
                         <a:ext uri="{28A0092B-C50C-407E-A947-70E740481C1C}">
                           <a14:useLocalDpi xmlns:a14="http://schemas.microsoft.com/office/drawing/2010/main" val="0"/>
@@ -2621,13 +2764,13 @@
           <w:noProof/>
         </w:rPr>
         <w:drawing>
-          <wp:anchor distT="0" distB="0" distL="114300" distR="114300" simplePos="0" relativeHeight="251671552" behindDoc="0" locked="0" layoutInCell="1" allowOverlap="1" wp14:anchorId="77E231AE" wp14:editId="5B798AB6">
+          <wp:anchor distT="0" distB="0" distL="114300" distR="114300" simplePos="0" relativeHeight="251671552" behindDoc="0" locked="0" layoutInCell="1" allowOverlap="1" wp14:anchorId="77E231AE" wp14:editId="70EF2357">
             <wp:simplePos x="0" y="0"/>
             <wp:positionH relativeFrom="margin">
-              <wp:align>left</wp:align>
+              <wp:posOffset>352425</wp:posOffset>
             </wp:positionH>
             <wp:positionV relativeFrom="paragraph">
-              <wp:posOffset>7620</wp:posOffset>
+              <wp:posOffset>102870</wp:posOffset>
             </wp:positionV>
             <wp:extent cx="2508885" cy="1440180"/>
             <wp:effectExtent l="0" t="0" r="5715" b="7620"/>
@@ -2646,7 +2789,7 @@
                     </pic:cNvPicPr>
                   </pic:nvPicPr>
                   <pic:blipFill>
-                    <a:blip r:embed="rId14" cstate="print">
+                    <a:blip r:embed="rId15" cstate="print">
                       <a:extLst>
                         <a:ext uri="{28A0092B-C50C-407E-A947-70E740481C1C}">
                           <a14:useLocalDpi xmlns:a14="http://schemas.microsoft.com/office/drawing/2010/main" val="0"/>
@@ -2661,7 +2804,7 @@
                   <pic:spPr bwMode="auto">
                     <a:xfrm>
                       <a:off x="0" y="0"/>
-                      <a:ext cx="2616583" cy="1502095"/>
+                      <a:ext cx="2508885" cy="1440180"/>
                     </a:xfrm>
                     <a:prstGeom prst="rect">
                       <a:avLst/>
@@ -2700,36 +2843,28 @@
       <w:r>
         <w:rPr>
           <w:rFonts w:ascii="Times New Roman" w:hAnsi="Times New Roman" w:cs="Times New Roman"/>
-          <w:sz w:val="20"/>
-          <w:szCs w:val="20"/>
-        </w:rPr>
-        <w:t xml:space="preserve">Evrimsel Geliştirme Modeli: İlk tam ölçekli geliştirme modelidir. Bütün projenin başarısı ilk evrimin başarısına bağımlıdır. Tüm aşamalarda üretilen ürünler tam etkinlik içermektedir. Dünya üzerinde uluslararası adı olan (banka uygulamaları) kuruluşlar için </w:t>
-      </w:r>
-      <w:proofErr w:type="spellStart"/>
-      <w:r>
-        <w:rPr>
-          <w:rFonts w:ascii="Times New Roman" w:hAnsi="Times New Roman" w:cs="Times New Roman"/>
-          <w:sz w:val="20"/>
-          <w:szCs w:val="20"/>
-        </w:rPr>
-        <w:t>etkilidir.</w:t>
-      </w:r>
-      <w:r>
-        <w:rPr>
-          <w:rFonts w:ascii="Times New Roman" w:hAnsi="Times New Roman" w:cs="Times New Roman"/>
-          <w:sz w:val="20"/>
-          <w:szCs w:val="20"/>
-        </w:rPr>
-        <w:t>İki</w:t>
-      </w:r>
-      <w:proofErr w:type="spellEnd"/>
-      <w:r>
-        <w:rPr>
-          <w:rFonts w:ascii="Times New Roman" w:hAnsi="Times New Roman" w:cs="Times New Roman"/>
-          <w:sz w:val="20"/>
-          <w:szCs w:val="20"/>
-        </w:rPr>
-        <w:t xml:space="preserve"> adet evrimsel geliştirmeden söz edebiliriz:</w:t>
+          <w:b/>
+          <w:bCs/>
+          <w:sz w:val="20"/>
+          <w:szCs w:val="20"/>
+        </w:rPr>
+        <w:t>Evrimsel Geliştirme Modeli:</w:t>
+      </w:r>
+      <w:r>
+        <w:rPr>
+          <w:rFonts w:ascii="Times New Roman" w:hAnsi="Times New Roman" w:cs="Times New Roman"/>
+          <w:sz w:val="20"/>
+          <w:szCs w:val="20"/>
+        </w:rPr>
+        <w:t xml:space="preserve"> İlk tam ölçekli geliştirme modelidir. Bütün projenin başarısı ilk evrimin başarısına bağımlıdır. Tüm aşamalarda üretilen ürünler tam etkinlik içermektedir. Dünya üzerinde uluslararası adı olan (banka uygulamaları) kuruluşlar için etkilidir.</w:t>
+      </w:r>
+      <w:r>
+        <w:rPr>
+          <w:rFonts w:ascii="Times New Roman" w:hAnsi="Times New Roman" w:cs="Times New Roman"/>
+          <w:sz w:val="20"/>
+          <w:szCs w:val="20"/>
+        </w:rPr>
+        <w:t xml:space="preserve"> </w:t>
       </w:r>
     </w:p>
     <w:p>
@@ -2795,7 +2930,7 @@
                     <pic:cNvPicPr preferRelativeResize="0"/>
                   </pic:nvPicPr>
                   <pic:blipFill rotWithShape="1">
-                    <a:blip r:embed="rId15">
+                    <a:blip r:embed="rId16">
                       <a:alphaModFix/>
                       <a:extLst>
                         <a:ext uri="{28A0092B-C50C-407E-A947-70E740481C1C}">
@@ -2930,7 +3065,7 @@
                     </pic:cNvPicPr>
                   </pic:nvPicPr>
                   <pic:blipFill>
-                    <a:blip r:embed="rId16" cstate="print">
+                    <a:blip r:embed="rId17" cstate="print">
                       <a:extLst>
                         <a:ext uri="{28A0092B-C50C-407E-A947-70E740481C1C}">
                           <a14:useLocalDpi xmlns:a14="http://schemas.microsoft.com/office/drawing/2010/main" val="0"/>
@@ -2986,15 +3121,35 @@
           <w:sz w:val="20"/>
           <w:szCs w:val="20"/>
         </w:rPr>
-        <w:t>Extreme Programming (XP)</w:t>
-      </w:r>
-      <w:r>
-        <w:rPr>
-          <w:rFonts w:ascii="Times New Roman" w:hAnsi="Times New Roman" w:cs="Times New Roman"/>
-          <w:sz w:val="20"/>
-          <w:szCs w:val="20"/>
-        </w:rPr>
-        <w:t xml:space="preserve"> : 1996 yılında Kent </w:t>
+        <w:t>Extreme Programming (XP</w:t>
+      </w:r>
+      <w:proofErr w:type="gramStart"/>
+      <w:r>
+        <w:rPr>
+          <w:rFonts w:ascii="Times New Roman" w:hAnsi="Times New Roman" w:cs="Times New Roman"/>
+          <w:b/>
+          <w:bCs/>
+          <w:sz w:val="20"/>
+          <w:szCs w:val="20"/>
+        </w:rPr>
+        <w:t>)</w:t>
+      </w:r>
+      <w:r>
+        <w:rPr>
+          <w:rFonts w:ascii="Times New Roman" w:hAnsi="Times New Roman" w:cs="Times New Roman"/>
+          <w:sz w:val="20"/>
+          <w:szCs w:val="20"/>
+        </w:rPr>
+        <w:t xml:space="preserve"> :</w:t>
+      </w:r>
+      <w:proofErr w:type="gramEnd"/>
+      <w:r>
+        <w:rPr>
+          <w:rFonts w:ascii="Times New Roman" w:hAnsi="Times New Roman" w:cs="Times New Roman"/>
+          <w:sz w:val="20"/>
+          <w:szCs w:val="20"/>
+        </w:rPr>
+        <w:t xml:space="preserve"> 1996 yılında Kent </w:t>
       </w:r>
       <w:proofErr w:type="spellStart"/>
       <w:r>
@@ -3192,7 +3347,7 @@
                     </pic:cNvPicPr>
                   </pic:nvPicPr>
                   <pic:blipFill>
-                    <a:blip r:embed="rId17">
+                    <a:blip r:embed="rId18">
                       <a:extLst>
                         <a:ext uri="{28A0092B-C50C-407E-A947-70E740481C1C}">
                           <a14:useLocalDpi xmlns:a14="http://schemas.microsoft.com/office/drawing/2010/main" val="0"/>
@@ -3229,6 +3384,7 @@
           </wp:anchor>
         </w:drawing>
       </w:r>
+      <w:proofErr w:type="gramStart"/>
       <w:r>
         <w:rPr>
           <w:rFonts w:ascii="Times New Roman" w:hAnsi="Times New Roman" w:cs="Times New Roman"/>
@@ -3255,7 +3411,16 @@
           <w:sz w:val="20"/>
           <w:szCs w:val="20"/>
         </w:rPr>
-        <w:t xml:space="preserve">SCRUM </w:t>
+        <w:t>SCRUM</w:t>
+      </w:r>
+      <w:proofErr w:type="gramEnd"/>
+      <w:r>
+        <w:rPr>
+          <w:rFonts w:ascii="Times New Roman" w:hAnsi="Times New Roman" w:cs="Times New Roman"/>
+          <w:sz w:val="20"/>
+          <w:szCs w:val="20"/>
+        </w:rPr>
+        <w:t xml:space="preserve"> </w:t>
       </w:r>
       <w:proofErr w:type="spellStart"/>
       <w:r>
@@ -3403,7 +3568,25 @@
           <w:sz w:val="20"/>
           <w:szCs w:val="20"/>
         </w:rPr>
-        <w:t xml:space="preserve"> olan ve benim en beğendim özellik iletişime önem vermesi ve hatta her gün 15 ila 30 dakika arasında olacak şekilde “SCRUM MEETINGS” denilen toplantılar yapılmasıdır. Bu toplantılarda genelde “Dün ne yaptın?”, ”Bugün ne yapacaksın?” gibi kısa sorular sorulur. </w:t>
+        <w:t xml:space="preserve"> olan ve benim en beğendim özellik iletişime önem vermesi ve hatta her gün 15 ila 30 dakika arasında olacak şekilde “SCRUM MEETINGS” denilen toplantılar yapılmasıdır. Bu toplantılarda genelde “Dün ne yaptın?”</w:t>
+      </w:r>
+      <w:proofErr w:type="gramStart"/>
+      <w:r>
+        <w:rPr>
+          <w:rFonts w:ascii="Times New Roman" w:hAnsi="Times New Roman" w:cs="Times New Roman"/>
+          <w:sz w:val="20"/>
+          <w:szCs w:val="20"/>
+        </w:rPr>
+        <w:t>, ”Bugün</w:t>
+      </w:r>
+      <w:proofErr w:type="gramEnd"/>
+      <w:r>
+        <w:rPr>
+          <w:rFonts w:ascii="Times New Roman" w:hAnsi="Times New Roman" w:cs="Times New Roman"/>
+          <w:sz w:val="20"/>
+          <w:szCs w:val="20"/>
+        </w:rPr>
+        <w:t xml:space="preserve"> ne yapacaksın?” gibi kısa sorular sorulur. </w:t>
       </w:r>
       <w:proofErr w:type="spellStart"/>
       <w:r>
@@ -3421,7 +3604,25 @@
           <w:sz w:val="20"/>
           <w:szCs w:val="20"/>
         </w:rPr>
-        <w:t xml:space="preserve"> üç temel kavram vardır : Roller, Toplantılar, Bileşenler/Araçlar.</w:t>
+        <w:t xml:space="preserve"> üç temel kavram </w:t>
+      </w:r>
+      <w:proofErr w:type="gramStart"/>
+      <w:r>
+        <w:rPr>
+          <w:rFonts w:ascii="Times New Roman" w:hAnsi="Times New Roman" w:cs="Times New Roman"/>
+          <w:sz w:val="20"/>
+          <w:szCs w:val="20"/>
+        </w:rPr>
+        <w:t>vardır :</w:t>
+      </w:r>
+      <w:proofErr w:type="gramEnd"/>
+      <w:r>
+        <w:rPr>
+          <w:rFonts w:ascii="Times New Roman" w:hAnsi="Times New Roman" w:cs="Times New Roman"/>
+          <w:sz w:val="20"/>
+          <w:szCs w:val="20"/>
+        </w:rPr>
+        <w:t xml:space="preserve"> Roller, Toplantılar, Bileşenler/Araçlar.</w:t>
       </w:r>
     </w:p>
     <w:p>
@@ -3462,7 +3663,7 @@
                     </pic:cNvPicPr>
                   </pic:nvPicPr>
                   <pic:blipFill>
-                    <a:blip r:embed="rId18" cstate="print">
+                    <a:blip r:embed="rId19" cstate="print">
                       <a:extLst>
                         <a:ext uri="{28A0092B-C50C-407E-A947-70E740481C1C}">
                           <a14:useLocalDpi xmlns:a14="http://schemas.microsoft.com/office/drawing/2010/main" val="0"/>
@@ -3695,7 +3896,25 @@
           <w:sz w:val="20"/>
           <w:szCs w:val="20"/>
         </w:rPr>
-        <w:t xml:space="preserve"> için en önemli parçalardan biridir. Her gün bu toplantılar yapılır ve kısa bir şekilde herkesin ne yaptığı, ne yapacağı konuşulur. Ayrıca her yeni bir sprint başlangıcında takım bir planlama toplantısı yapar. Toplantının ilk kısmı ürün gereksinimlerinin belirlenmesi gibi temel konular olur.</w:t>
+        <w:t xml:space="preserve"> için en önemli parçalardan biridir. Her gün bu toplantılar yapılır ve kısa bir şekilde herkesin ne </w:t>
+      </w:r>
+      <w:proofErr w:type="gramStart"/>
+      <w:r>
+        <w:rPr>
+          <w:rFonts w:ascii="Times New Roman" w:hAnsi="Times New Roman" w:cs="Times New Roman"/>
+          <w:sz w:val="20"/>
+          <w:szCs w:val="20"/>
+        </w:rPr>
+        <w:t>yaptığı,</w:t>
+      </w:r>
+      <w:proofErr w:type="gramEnd"/>
+      <w:r>
+        <w:rPr>
+          <w:rFonts w:ascii="Times New Roman" w:hAnsi="Times New Roman" w:cs="Times New Roman"/>
+          <w:sz w:val="20"/>
+          <w:szCs w:val="20"/>
+        </w:rPr>
+        <w:t xml:space="preserve"> ne yapacağı konuşulur. Ayrıca her yeni bir sprint başlangıcında takım bir planlama toplantısı yapar. Toplantının ilk kısmı ürün gereksinimlerinin belirlenmesi gibi temel konular olur.</w:t>
       </w:r>
     </w:p>
     <w:p>
@@ -3750,7 +3969,7 @@
                     <pic:cNvPicPr preferRelativeResize="0"/>
                   </pic:nvPicPr>
                   <pic:blipFill rotWithShape="1">
-                    <a:blip r:embed="rId19">
+                    <a:blip r:embed="rId20">
                       <a:alphaModFix/>
                       <a:extLst>
                         <a:ext uri="{28A0092B-C50C-407E-A947-70E740481C1C}">
@@ -3822,7 +4041,25 @@
           <w:sz w:val="20"/>
           <w:szCs w:val="20"/>
         </w:rPr>
-        <w:t xml:space="preserve">kümanı oluşturulur ve bu doküman proje sürecinde yapılması gerekenlerin yazıldığı </w:t>
+        <w:t xml:space="preserve">kümanı oluşturulur ve bu </w:t>
+      </w:r>
+      <w:proofErr w:type="gramStart"/>
+      <w:r>
+        <w:rPr>
+          <w:rFonts w:ascii="Times New Roman" w:hAnsi="Times New Roman" w:cs="Times New Roman"/>
+          <w:sz w:val="20"/>
+          <w:szCs w:val="20"/>
+        </w:rPr>
+        <w:t>doküman</w:t>
+      </w:r>
+      <w:proofErr w:type="gramEnd"/>
+      <w:r>
+        <w:rPr>
+          <w:rFonts w:ascii="Times New Roman" w:hAnsi="Times New Roman" w:cs="Times New Roman"/>
+          <w:sz w:val="20"/>
+          <w:szCs w:val="20"/>
+        </w:rPr>
+        <w:t xml:space="preserve"> proje sürecinde yapılması gerekenlerin yazıldığı </w:t>
       </w:r>
       <w:r>
         <w:rPr>
@@ -4130,7 +4367,25 @@
           <w:sz w:val="20"/>
           <w:szCs w:val="20"/>
         </w:rPr>
-        <w:t xml:space="preserve"> ise kullanıcılar ara ürünleri de gördüklerinden ötürü projeye dahil olurlar ve spiral model için risk çok önemli bir yerdedir ayrıca ara ürünler sayesinde hataların erken giderilmesi avantajlarındayken, dezavantajları için karmaşık yapılı olması çok geniş bir zaman ve doküman tutumu istemesi gibi nedenler sunabiliriz.</w:t>
+        <w:t xml:space="preserve"> ise kullanıcılar ara ürünleri de gördüklerinden ötürü projeye dahil olurlar ve spiral model için risk çok önemli bir yerdedir ayrıca ara ürünler sayesinde hataların erken giderilmesi avantajlarındayken, dezavantajları için karmaşık yapılı olması çok geniş bir zaman ve </w:t>
+      </w:r>
+      <w:proofErr w:type="gramStart"/>
+      <w:r>
+        <w:rPr>
+          <w:rFonts w:ascii="Times New Roman" w:hAnsi="Times New Roman" w:cs="Times New Roman"/>
+          <w:sz w:val="20"/>
+          <w:szCs w:val="20"/>
+        </w:rPr>
+        <w:t>doküman</w:t>
+      </w:r>
+      <w:proofErr w:type="gramEnd"/>
+      <w:r>
+        <w:rPr>
+          <w:rFonts w:ascii="Times New Roman" w:hAnsi="Times New Roman" w:cs="Times New Roman"/>
+          <w:sz w:val="20"/>
+          <w:szCs w:val="20"/>
+        </w:rPr>
+        <w:t xml:space="preserve"> tutumu istemesi gibi nedenler sunabiliriz.</w:t>
       </w:r>
     </w:p>
     <w:p>
@@ -4228,15 +4483,33 @@
           <w:sz w:val="20"/>
           <w:szCs w:val="20"/>
         </w:rPr>
-        <w:t xml:space="preserve">, zaman açısından bitiş süresi belli değildir </w:t>
-      </w:r>
-      <w:r>
-        <w:rPr>
-          <w:rFonts w:ascii="Times New Roman" w:hAnsi="Times New Roman" w:cs="Times New Roman"/>
-          <w:sz w:val="20"/>
-          <w:szCs w:val="20"/>
-        </w:rPr>
-        <w:t>, doküman tutma yok ve tek kişi ile sınırlı bir modeldir.</w:t>
+        <w:t xml:space="preserve">, zaman açısından bitiş süresi belli </w:t>
+      </w:r>
+      <w:proofErr w:type="gramStart"/>
+      <w:r>
+        <w:rPr>
+          <w:rFonts w:ascii="Times New Roman" w:hAnsi="Times New Roman" w:cs="Times New Roman"/>
+          <w:sz w:val="20"/>
+          <w:szCs w:val="20"/>
+        </w:rPr>
+        <w:t xml:space="preserve">değildir </w:t>
+      </w:r>
+      <w:r>
+        <w:rPr>
+          <w:rFonts w:ascii="Times New Roman" w:hAnsi="Times New Roman" w:cs="Times New Roman"/>
+          <w:sz w:val="20"/>
+          <w:szCs w:val="20"/>
+        </w:rPr>
+        <w:t>,</w:t>
+      </w:r>
+      <w:proofErr w:type="gramEnd"/>
+      <w:r>
+        <w:rPr>
+          <w:rFonts w:ascii="Times New Roman" w:hAnsi="Times New Roman" w:cs="Times New Roman"/>
+          <w:sz w:val="20"/>
+          <w:szCs w:val="20"/>
+        </w:rPr>
+        <w:t xml:space="preserve"> doküman tutma yok ve tek kişi ile sınırlı bir modeldir.</w:t>
       </w:r>
       <w:r>
         <w:rPr>
@@ -4306,7 +4579,25 @@
           <w:sz w:val="20"/>
           <w:szCs w:val="20"/>
         </w:rPr>
-        <w:t xml:space="preserve"> her gün toplantılar, müşteri ile iletişim gibi yüksek iletişim olduğundan hata payı düşük ve takım oyunu gibidir. Bu model değişime açıktır , çalışma saatleri bakımından esnektir. Günümüzde kullanımı da en yaygın olanıdır.</w:t>
+        <w:t xml:space="preserve"> her gün toplantılar, müşteri ile iletişim gibi yüksek iletişim olduğundan hata payı düşük ve takım oyunu gibidir. Bu model değişime </w:t>
+      </w:r>
+      <w:proofErr w:type="gramStart"/>
+      <w:r>
+        <w:rPr>
+          <w:rFonts w:ascii="Times New Roman" w:hAnsi="Times New Roman" w:cs="Times New Roman"/>
+          <w:sz w:val="20"/>
+          <w:szCs w:val="20"/>
+        </w:rPr>
+        <w:t>açıktır ,</w:t>
+      </w:r>
+      <w:proofErr w:type="gramEnd"/>
+      <w:r>
+        <w:rPr>
+          <w:rFonts w:ascii="Times New Roman" w:hAnsi="Times New Roman" w:cs="Times New Roman"/>
+          <w:sz w:val="20"/>
+          <w:szCs w:val="20"/>
+        </w:rPr>
+        <w:t xml:space="preserve"> çalışma saatleri bakımından esnektir. Günümüzde kullanımı da en yaygın olanıdır.</w:t>
       </w:r>
     </w:p>
     <w:p>
@@ -4453,8 +4744,18 @@
           <w:sz w:val="28"/>
           <w:szCs w:val="28"/>
         </w:rPr>
-        <w:t>SCRUM Günümüzde Neden Popüler ?</w:t>
-      </w:r>
+        <w:t xml:space="preserve">SCRUM Günümüzde Neden </w:t>
+      </w:r>
+      <w:proofErr w:type="gramStart"/>
+      <w:r>
+        <w:rPr>
+          <w:rFonts w:ascii="Times New Roman" w:hAnsi="Times New Roman" w:cs="Times New Roman"/>
+          <w:sz w:val="28"/>
+          <w:szCs w:val="28"/>
+        </w:rPr>
+        <w:t>Popüler ?</w:t>
+      </w:r>
+      <w:proofErr w:type="gramEnd"/>
     </w:p>
     <w:p>
       <w:pPr>
@@ -4564,8 +4865,18 @@
           <w:sz w:val="20"/>
           <w:szCs w:val="20"/>
         </w:rPr>
-        <w:t>Değişen gereksinimlere çabuk adapte olması</w:t>
-      </w:r>
+        <w:t xml:space="preserve">Değişen gereksinimlere çabuk </w:t>
+      </w:r>
+      <w:proofErr w:type="gramStart"/>
+      <w:r>
+        <w:rPr>
+          <w:rFonts w:ascii="Times New Roman" w:hAnsi="Times New Roman" w:cs="Times New Roman"/>
+          <w:sz w:val="20"/>
+          <w:szCs w:val="20"/>
+        </w:rPr>
+        <w:t>adapte olması</w:t>
+      </w:r>
+      <w:proofErr w:type="gramEnd"/>
     </w:p>
     <w:p>
       <w:pPr>
@@ -4655,15 +4966,6 @@
       <w:pPr>
         <w:rPr>
           <w:rFonts w:ascii="Times New Roman" w:hAnsi="Times New Roman" w:cs="Times New Roman"/>
-          <w:sz w:val="20"/>
-          <w:szCs w:val="20"/>
-        </w:rPr>
-      </w:pPr>
-    </w:p>
-    <w:p>
-      <w:pPr>
-        <w:rPr>
-          <w:rFonts w:ascii="Times New Roman" w:hAnsi="Times New Roman" w:cs="Times New Roman"/>
           <w:sz w:val="18"/>
           <w:szCs w:val="18"/>
         </w:rPr>
@@ -4694,6 +4996,7 @@
         <w:t xml:space="preserve">Doç. Dr. Deniz </w:t>
       </w:r>
       <w:proofErr w:type="spellStart"/>
+      <w:proofErr w:type="gramStart"/>
       <w:r>
         <w:rPr>
           <w:rFonts w:ascii="Times New Roman" w:hAnsi="Times New Roman" w:cs="Times New Roman"/>
@@ -4703,6 +5006,7 @@
         <w:t>KILINÇ,İzmir</w:t>
       </w:r>
       <w:proofErr w:type="spellEnd"/>
+      <w:proofErr w:type="gramEnd"/>
       <w:r>
         <w:rPr>
           <w:rFonts w:ascii="Times New Roman" w:hAnsi="Times New Roman" w:cs="Times New Roman"/>
@@ -4738,7 +5042,7 @@
           <w:szCs w:val="18"/>
         </w:rPr>
       </w:pPr>
-      <w:hyperlink r:id="rId20" w:history="1">
+      <w:hyperlink r:id="rId21" w:history="1">
         <w:r>
           <w:rPr>
             <w:rStyle w:val="Kpr"/>
@@ -4758,7 +5062,7 @@
           <w:szCs w:val="18"/>
         </w:rPr>
       </w:pPr>
-      <w:hyperlink r:id="rId21" w:history="1">
+      <w:hyperlink r:id="rId22" w:history="1">
         <w:r>
           <w:rPr>
             <w:rStyle w:val="Kpr"/>
@@ -4778,7 +5082,7 @@
           <w:szCs w:val="18"/>
         </w:rPr>
       </w:pPr>
-      <w:hyperlink r:id="rId22" w:history="1">
+      <w:hyperlink r:id="rId23" w:history="1">
         <w:r>
           <w:rPr>
             <w:rStyle w:val="Kpr"/>
@@ -4799,7 +5103,7 @@
           <w:szCs w:val="18"/>
         </w:rPr>
       </w:pPr>
-      <w:hyperlink r:id="rId23" w:history="1">
+      <w:hyperlink r:id="rId24" w:history="1">
         <w:r>
           <w:rPr>
             <w:rStyle w:val="Kpr"/>
@@ -4814,12 +5118,13 @@
     <w:p>
       <w:pPr>
         <w:rPr>
+          <w:rStyle w:val="Kpr"/>
           <w:rFonts w:ascii="Times New Roman" w:hAnsi="Times New Roman" w:cs="Times New Roman"/>
           <w:sz w:val="18"/>
           <w:szCs w:val="18"/>
         </w:rPr>
       </w:pPr>
-      <w:hyperlink r:id="rId24" w:history="1">
+      <w:hyperlink r:id="rId25" w:history="1">
         <w:r>
           <w:rPr>
             <w:rStyle w:val="Kpr"/>
@@ -4830,6 +5135,27 @@
           <w:t>https://www.orhanyener.net/yazilim-testi-2/sdlc-software-development-lifecycle/</w:t>
         </w:r>
       </w:hyperlink>
+    </w:p>
+    <w:p>
+      <w:pPr>
+        <w:rPr>
+          <w:rFonts w:ascii="Times New Roman" w:hAnsi="Times New Roman" w:cs="Times New Roman"/>
+          <w:color w:val="0563C1" w:themeColor="hyperlink"/>
+          <w:sz w:val="18"/>
+          <w:szCs w:val="18"/>
+          <w:u w:val="single"/>
+        </w:rPr>
+      </w:pPr>
+      <w:r>
+        <w:rPr>
+          <w:rFonts w:ascii="Times New Roman" w:hAnsi="Times New Roman" w:cs="Times New Roman"/>
+          <w:color w:val="0563C1" w:themeColor="hyperlink"/>
+          <w:sz w:val="18"/>
+          <w:szCs w:val="18"/>
+          <w:u w:val="single"/>
+        </w:rPr>
+        <w:t>https://medium.com/@secilcor/scrum-nedi̇r-6a4326951dd8</w:t>
+      </w:r>
     </w:p>
     <w:sectPr>
       <w:pgSz w:w="11906" w:h="16838"/>
@@ -6447,6 +6773,8 @@
   <w:rsids>
     <w:rsidRoot w:val="000B2717"/>
     <w:rsid w:val="000B2717"/>
+    <w:rsid w:val="00426967"/>
+    <w:rsid w:val="005145FF"/>
     <w:rsid w:val="00545290"/>
     <w:rsid w:val="006B290D"/>
     <w:rsid w:val="00950A64"/>
